--- a/dataset/movies/Assignement1_BoldIdeas.docx
+++ b/dataset/movies/Assignement1_BoldIdeas.docx
@@ -2,6 +2,16 @@
 <file path=word/document.xml><?xml version="1.0" encoding="utf-8"?>
 <w:document xmlns:wpc="http://schemas.microsoft.com/office/word/2010/wordprocessingCanvas" xmlns:cx="http://schemas.microsoft.com/office/drawing/2014/chartex" xmlns:cx1="http://schemas.microsoft.com/office/drawing/2015/9/8/chartex" xmlns:cx2="http://schemas.microsoft.com/office/drawing/2015/10/21/chartex" xmlns:cx3="http://schemas.microsoft.com/office/drawing/2016/5/9/chartex" xmlns:cx4="http://schemas.microsoft.com/office/drawing/2016/5/10/chartex" xmlns:cx5="http://schemas.microsoft.com/office/drawing/2016/5/11/chartex" xmlns:cx6="http://schemas.microsoft.com/office/drawing/2016/5/12/chartex" xmlns:cx7="http://schemas.microsoft.com/office/drawing/2016/5/13/chartex" xmlns:cx8="http://schemas.microsoft.com/office/drawing/2016/5/14/chartex" xmlns:mc="http://schemas.openxmlformats.org/markup-compatibility/2006" xmlns:aink="http://schemas.microsoft.com/office/drawing/2016/ink" xmlns:am3d="http://schemas.microsoft.com/office/drawing/2017/model3d" xmlns:o="urn:schemas-microsoft-com:office:office" xmlns:r="http://schemas.openxmlformats.org/officeDocument/2006/relationships" xmlns:m="http://schemas.openxmlformats.org/officeDocument/2006/math" xmlns:v="urn:schemas-microsoft-com:vml" xmlns:wp14="http://schemas.microsoft.com/office/word/2010/wordprocessingDrawing" xmlns:wp="http://schemas.openxmlformats.org/drawingml/2006/wordprocessingDrawing" xmlns:w10="urn:schemas-microsoft-com:office:word" xmlns:w="http://schemas.openxmlformats.org/wordprocessingml/2006/main" xmlns:w14="http://schemas.microsoft.com/office/word/2010/wordml" xmlns:w15="http://schemas.microsoft.com/office/word/2012/wordml" xmlns:w16cex="http://schemas.microsoft.com/office/word/2018/wordml/cex" xmlns:w16cid="http://schemas.microsoft.com/office/word/2016/wordml/cid" xmlns:w16="http://schemas.microsoft.com/office/word/2018/wordml" xmlns:w16sdtdh="http://schemas.microsoft.com/office/word/2020/wordml/sdtdatahash" xmlns:w16se="http://schemas.microsoft.com/office/word/2015/wordml/symex" xmlns:wpg="http://schemas.microsoft.com/office/word/2010/wordprocessingGroup" xmlns:wpi="http://schemas.microsoft.com/office/word/2010/wordprocessingInk" xmlns:wne="http://schemas.microsoft.com/office/word/2006/wordml" xmlns:wps="http://schemas.microsoft.com/office/word/2010/wordprocessingShape" mc:Ignorable="w14 w15 w16se w16cid w16 w16cex w16sdtdh wp14">
   <w:body>
+    <w:p>
+      <w:pPr>
+        <w:jc w:val="both"/>
+        <w:rPr>
+          <w:b/>
+          <w:bCs/>
+          <w:lang w:val="en-CA"/>
+        </w:rPr>
+      </w:pPr>
+    </w:p>
     <w:p>
       <w:pPr>
         <w:jc w:val="both"/>
@@ -473,13 +483,751 @@
         <w:rPr>
           <w:lang w:val="en-CA"/>
         </w:rPr>
-        <w:t>specific categories</w:t>
-      </w:r>
-      <w:r>
-        <w:rPr>
-          <w:lang w:val="en-CA"/>
-        </w:rPr>
-        <w:t xml:space="preserve">. The method could be tested using the data already provided about genre. </w:t>
+        <w:t xml:space="preserve">specific categories. The method could be tested using the data already provided about genre. </w:t>
+      </w:r>
+    </w:p>
+    <w:p>
+      <w:pPr>
+        <w:jc w:val="both"/>
+        <w:rPr>
+          <w:i/>
+          <w:iCs/>
+          <w:lang w:val="en-CA"/>
+        </w:rPr>
+      </w:pPr>
+    </w:p>
+    <w:p>
+      <w:pPr>
+        <w:jc w:val="both"/>
+        <w:rPr>
+          <w:i/>
+          <w:iCs/>
+          <w:lang w:val="en-CA"/>
+        </w:rPr>
+      </w:pPr>
+      <w:r>
+        <w:rPr>
+          <w:i/>
+          <w:iCs/>
+          <w:lang w:val="en-CA"/>
+        </w:rPr>
+        <w:t xml:space="preserve">Great and original ideas, just be careful that your ideas are feasible given the available resources. (1) Interesting idea, and good that you already explored where to obtain the data you need. A small note, you may want to look for data regarding cinema visits in other countries as well. (2) Original idea, with good potential. You should however be careful about linking movies to specific historical events, as this may be quite difficult to do given the plot summary. Also do you already have an idea of what you would like to look for in the plot summary to support your analysis. With the plot analysis, also be careful that you find a way to extract what you want before choosing this topic. (3) How would you plan to measure the similarity between different characters? Also, it may be difficult to pinpoint exact events in the plot summaries of the movies. Moreover, what link would you expect between the technological advances and the plot, and how would you measure this? (4) Interesting, just make sure you will have enough findings to visualize in the final data-story. Your project mentor throughout the semester will be </w:t>
+      </w:r>
+      <w:proofErr w:type="spellStart"/>
+      <w:r>
+        <w:rPr>
+          <w:i/>
+          <w:iCs/>
+          <w:lang w:val="en-CA"/>
+        </w:rPr>
+        <w:t>Marija</w:t>
+      </w:r>
+      <w:proofErr w:type="spellEnd"/>
+      <w:r>
+        <w:rPr>
+          <w:i/>
+          <w:iCs/>
+          <w:lang w:val="en-CA"/>
+        </w:rPr>
+        <w:t xml:space="preserve"> </w:t>
+      </w:r>
+      <w:proofErr w:type="spellStart"/>
+      <w:r>
+        <w:rPr>
+          <w:i/>
+          <w:iCs/>
+          <w:lang w:val="en-CA"/>
+        </w:rPr>
+        <w:t>Sakota</w:t>
+      </w:r>
+      <w:proofErr w:type="spellEnd"/>
+      <w:r>
+        <w:rPr>
+          <w:i/>
+          <w:iCs/>
+          <w:lang w:val="en-CA"/>
+        </w:rPr>
+        <w:t>: marija.sakota@epfl.ch. For future discussions specific to your P2 and P3 deliverables, you are encouraged to be in touch with your mentor.</w:t>
+      </w:r>
+    </w:p>
+    <w:p>
+      <w:pPr>
+        <w:jc w:val="both"/>
+        <w:rPr>
+          <w:i/>
+          <w:iCs/>
+          <w:lang w:val="en-CA"/>
+        </w:rPr>
+      </w:pPr>
+    </w:p>
+    <w:p>
+      <w:pPr>
+        <w:jc w:val="both"/>
+        <w:rPr>
+          <w:lang w:val="en-CA"/>
+        </w:rPr>
+      </w:pPr>
+      <w:r>
+        <w:rPr>
+          <w:lang w:val="en-CA"/>
+        </w:rPr>
+        <w:t xml:space="preserve">Idea </w:t>
+      </w:r>
+      <w:proofErr w:type="gramStart"/>
+      <w:r>
+        <w:rPr>
+          <w:lang w:val="en-CA"/>
+        </w:rPr>
+        <w:t>1 :</w:t>
+      </w:r>
+      <w:proofErr w:type="gramEnd"/>
+      <w:r>
+        <w:rPr>
+          <w:lang w:val="en-CA"/>
+        </w:rPr>
+        <w:t xml:space="preserve"> Cultural diversity in main characters .</w:t>
+      </w:r>
+    </w:p>
+    <w:p>
+      <w:pPr>
+        <w:jc w:val="both"/>
+        <w:rPr>
+          <w:lang w:val="en-CA"/>
+        </w:rPr>
+      </w:pPr>
+      <w:r>
+        <w:rPr>
+          <w:lang w:val="en-CA"/>
+        </w:rPr>
+        <w:t xml:space="preserve">Cultural diversity in movie characters has always been a controversial </w:t>
+      </w:r>
+      <w:proofErr w:type="gramStart"/>
+      <w:r>
+        <w:rPr>
+          <w:lang w:val="en-CA"/>
+        </w:rPr>
+        <w:t>topic .</w:t>
+      </w:r>
+      <w:proofErr w:type="gramEnd"/>
+      <w:r>
+        <w:rPr>
+          <w:lang w:val="en-CA"/>
+        </w:rPr>
+        <w:t xml:space="preserve"> From Ben Affleck </w:t>
+      </w:r>
+      <w:proofErr w:type="spellStart"/>
+      <w:r>
+        <w:rPr>
+          <w:lang w:val="en-CA"/>
+        </w:rPr>
+        <w:t>criticised</w:t>
+      </w:r>
+      <w:proofErr w:type="spellEnd"/>
+      <w:r>
+        <w:rPr>
+          <w:lang w:val="en-CA"/>
+        </w:rPr>
+        <w:t xml:space="preserve"> for playing </w:t>
+      </w:r>
+      <w:proofErr w:type="gramStart"/>
+      <w:r>
+        <w:rPr>
+          <w:lang w:val="en-CA"/>
+        </w:rPr>
+        <w:t>Mexican-American</w:t>
+      </w:r>
+      <w:proofErr w:type="gramEnd"/>
+      <w:r>
+        <w:rPr>
+          <w:lang w:val="en-CA"/>
+        </w:rPr>
+        <w:t xml:space="preserve"> lead character in </w:t>
+      </w:r>
+    </w:p>
+    <w:p>
+      <w:pPr>
+        <w:jc w:val="both"/>
+        <w:rPr>
+          <w:lang w:val="en-CA"/>
+        </w:rPr>
+      </w:pPr>
+      <w:r>
+        <w:rPr>
+          <w:lang w:val="en-CA"/>
+        </w:rPr>
+        <w:t xml:space="preserve">Argo to backlash over Ariel character in "The Little Mermaid" being played by a black woman to promote </w:t>
+      </w:r>
+      <w:proofErr w:type="gramStart"/>
+      <w:r>
+        <w:rPr>
+          <w:lang w:val="en-CA"/>
+        </w:rPr>
+        <w:t>inclusion ,</w:t>
+      </w:r>
+      <w:proofErr w:type="gramEnd"/>
+      <w:r>
+        <w:rPr>
+          <w:lang w:val="en-CA"/>
+        </w:rPr>
+        <w:t xml:space="preserve"> there has always been this feeling </w:t>
+      </w:r>
+    </w:p>
+    <w:p>
+      <w:pPr>
+        <w:jc w:val="both"/>
+        <w:rPr>
+          <w:lang w:val="en-CA"/>
+        </w:rPr>
+      </w:pPr>
+      <w:r>
+        <w:rPr>
+          <w:lang w:val="en-CA"/>
+        </w:rPr>
+        <w:t xml:space="preserve">that the cinema industry and especially Hollywood lead characters have been dominated by a certain social </w:t>
+      </w:r>
+      <w:proofErr w:type="gramStart"/>
+      <w:r>
+        <w:rPr>
+          <w:lang w:val="en-CA"/>
+        </w:rPr>
+        <w:t>category ,</w:t>
+      </w:r>
+      <w:proofErr w:type="gramEnd"/>
+      <w:r>
+        <w:rPr>
+          <w:lang w:val="en-CA"/>
+        </w:rPr>
+        <w:t xml:space="preserve"> usually white men . Are main characters really predominantly white </w:t>
+      </w:r>
+      <w:proofErr w:type="gramStart"/>
+      <w:r>
+        <w:rPr>
+          <w:lang w:val="en-CA"/>
+        </w:rPr>
+        <w:t>men ?</w:t>
+      </w:r>
+      <w:proofErr w:type="gramEnd"/>
+    </w:p>
+    <w:p>
+      <w:pPr>
+        <w:jc w:val="both"/>
+        <w:rPr>
+          <w:lang w:val="en-CA"/>
+        </w:rPr>
+      </w:pPr>
+      <w:r>
+        <w:rPr>
+          <w:lang w:val="en-CA"/>
+        </w:rPr>
+        <w:t xml:space="preserve">And how did this trend change over the </w:t>
+      </w:r>
+      <w:proofErr w:type="gramStart"/>
+      <w:r>
+        <w:rPr>
+          <w:lang w:val="en-CA"/>
+        </w:rPr>
+        <w:t>years ?</w:t>
+      </w:r>
+      <w:proofErr w:type="gramEnd"/>
+      <w:r>
+        <w:rPr>
+          <w:lang w:val="en-CA"/>
+        </w:rPr>
+        <w:t xml:space="preserve"> If this trend really </w:t>
+      </w:r>
+      <w:proofErr w:type="gramStart"/>
+      <w:r>
+        <w:rPr>
+          <w:lang w:val="en-CA"/>
+        </w:rPr>
+        <w:t>exist ,</w:t>
+      </w:r>
+      <w:proofErr w:type="gramEnd"/>
+      <w:r>
+        <w:rPr>
+          <w:lang w:val="en-CA"/>
+        </w:rPr>
+        <w:t xml:space="preserve"> is it specific to Hollywood which dominated the movie industry or do we see more diversity in other countries cinema industries .</w:t>
+      </w:r>
+    </w:p>
+    <w:p>
+      <w:pPr>
+        <w:jc w:val="both"/>
+        <w:rPr>
+          <w:lang w:val="en-CA"/>
+        </w:rPr>
+      </w:pPr>
+      <w:r>
+        <w:rPr>
+          <w:lang w:val="en-CA"/>
+        </w:rPr>
+        <w:t xml:space="preserve">To achieve this </w:t>
+      </w:r>
+      <w:proofErr w:type="gramStart"/>
+      <w:r>
+        <w:rPr>
+          <w:lang w:val="en-CA"/>
+        </w:rPr>
+        <w:t>task ,</w:t>
+      </w:r>
+      <w:proofErr w:type="gramEnd"/>
+      <w:r>
+        <w:rPr>
+          <w:lang w:val="en-CA"/>
+        </w:rPr>
+        <w:t xml:space="preserve"> we will first have to identify the main characters from the plot summary of each movies using an NLP library and then assign to them an ethnicity and gender according to the actor </w:t>
+      </w:r>
+    </w:p>
+    <w:p>
+      <w:pPr>
+        <w:jc w:val="both"/>
+        <w:rPr>
+          <w:lang w:val="en-CA"/>
+        </w:rPr>
+      </w:pPr>
+      <w:r>
+        <w:rPr>
+          <w:lang w:val="en-CA"/>
+        </w:rPr>
+        <w:t xml:space="preserve">who portray </w:t>
+      </w:r>
+      <w:proofErr w:type="gramStart"/>
+      <w:r>
+        <w:rPr>
+          <w:lang w:val="en-CA"/>
+        </w:rPr>
+        <w:t>them .</w:t>
+      </w:r>
+      <w:proofErr w:type="gramEnd"/>
+      <w:r>
+        <w:rPr>
+          <w:lang w:val="en-CA"/>
+        </w:rPr>
+        <w:t xml:space="preserve"> Since quite a few actor ethnicities are missing from the main CMU Movie Summary </w:t>
+      </w:r>
+      <w:proofErr w:type="gramStart"/>
+      <w:r>
+        <w:rPr>
+          <w:lang w:val="en-CA"/>
+        </w:rPr>
+        <w:t>corpus ,</w:t>
+      </w:r>
+      <w:proofErr w:type="gramEnd"/>
+      <w:r>
+        <w:rPr>
+          <w:lang w:val="en-CA"/>
+        </w:rPr>
+        <w:t xml:space="preserve"> we will have to add data from </w:t>
+      </w:r>
+      <w:proofErr w:type="spellStart"/>
+      <w:r>
+        <w:rPr>
+          <w:lang w:val="en-CA"/>
+        </w:rPr>
+        <w:t>wikipedia</w:t>
+      </w:r>
+      <w:proofErr w:type="spellEnd"/>
+      <w:r>
+        <w:rPr>
+          <w:lang w:val="en-CA"/>
+        </w:rPr>
+        <w:t xml:space="preserve"> about the actors .</w:t>
+      </w:r>
+    </w:p>
+    <w:p>
+      <w:pPr>
+        <w:jc w:val="both"/>
+        <w:rPr>
+          <w:lang w:val="en-CA"/>
+        </w:rPr>
+      </w:pPr>
+    </w:p>
+    <w:p>
+      <w:pPr>
+        <w:jc w:val="both"/>
+        <w:rPr>
+          <w:lang w:val="en-CA"/>
+        </w:rPr>
+      </w:pPr>
+    </w:p>
+    <w:p>
+      <w:pPr>
+        <w:jc w:val="both"/>
+        <w:rPr>
+          <w:lang w:val="en-CA"/>
+        </w:rPr>
+      </w:pPr>
+      <w:r>
+        <w:rPr>
+          <w:lang w:val="en-CA"/>
+        </w:rPr>
+        <w:t xml:space="preserve">Idea </w:t>
+      </w:r>
+      <w:proofErr w:type="gramStart"/>
+      <w:r>
+        <w:rPr>
+          <w:lang w:val="en-CA"/>
+        </w:rPr>
+        <w:t>2 :</w:t>
+      </w:r>
+      <w:proofErr w:type="gramEnd"/>
+      <w:r>
+        <w:rPr>
+          <w:lang w:val="en-CA"/>
+        </w:rPr>
+        <w:t xml:space="preserve"> How to choose a movie title </w:t>
+      </w:r>
+    </w:p>
+    <w:p>
+      <w:pPr>
+        <w:jc w:val="both"/>
+        <w:rPr>
+          <w:lang w:val="en-CA"/>
+        </w:rPr>
+      </w:pPr>
+      <w:r>
+        <w:rPr>
+          <w:lang w:val="en-CA"/>
+        </w:rPr>
+        <w:t xml:space="preserve">A great movie title can make a major contribution to its success because it conveys to the consumer, in just a few words, what the movie will be about. It therefore needs to be carefully crafted so that it </w:t>
+      </w:r>
+    </w:p>
+    <w:p>
+      <w:pPr>
+        <w:jc w:val="both"/>
+        <w:rPr>
+          <w:lang w:val="en-CA"/>
+        </w:rPr>
+      </w:pPr>
+      <w:r>
+        <w:rPr>
+          <w:lang w:val="en-CA"/>
+        </w:rPr>
+        <w:t xml:space="preserve">conveys just enough information without giving away too </w:t>
+      </w:r>
+      <w:proofErr w:type="spellStart"/>
+      <w:proofErr w:type="gramStart"/>
+      <w:r>
+        <w:rPr>
+          <w:lang w:val="en-CA"/>
+        </w:rPr>
+        <w:t>much.We</w:t>
+      </w:r>
+      <w:proofErr w:type="spellEnd"/>
+      <w:proofErr w:type="gramEnd"/>
+      <w:r>
+        <w:rPr>
+          <w:lang w:val="en-CA"/>
+        </w:rPr>
+        <w:t xml:space="preserve"> can use machine learning to give you the right movie title for your movie. We take into account movie metadata, such as </w:t>
+      </w:r>
+      <w:proofErr w:type="gramStart"/>
+      <w:r>
+        <w:rPr>
+          <w:lang w:val="en-CA"/>
+        </w:rPr>
+        <w:t>success ,genres</w:t>
+      </w:r>
+      <w:proofErr w:type="gramEnd"/>
+      <w:r>
+        <w:rPr>
+          <w:lang w:val="en-CA"/>
+        </w:rPr>
+        <w:t xml:space="preserve">, </w:t>
+      </w:r>
+    </w:p>
+    <w:p>
+      <w:pPr>
+        <w:jc w:val="both"/>
+        <w:rPr>
+          <w:lang w:val="en-CA"/>
+        </w:rPr>
+      </w:pPr>
+      <w:r>
+        <w:rPr>
+          <w:lang w:val="en-CA"/>
+        </w:rPr>
+        <w:lastRenderedPageBreak/>
+        <w:t xml:space="preserve">character names and other actors involved in the movie and then we try to label the plot summary using NLP (natural language processing) techniques to identify common </w:t>
+      </w:r>
+      <w:proofErr w:type="gramStart"/>
+      <w:r>
+        <w:rPr>
+          <w:lang w:val="en-CA"/>
+        </w:rPr>
+        <w:t>patterns .</w:t>
+      </w:r>
+      <w:proofErr w:type="gramEnd"/>
+    </w:p>
+    <w:p>
+      <w:pPr>
+        <w:jc w:val="both"/>
+        <w:rPr>
+          <w:lang w:val="en-CA"/>
+        </w:rPr>
+      </w:pPr>
+      <w:r>
+        <w:rPr>
+          <w:lang w:val="en-CA"/>
+        </w:rPr>
+        <w:t xml:space="preserve">This is a very difficult task and one that is not yet fully solved. To do this, the idea is to find words that are similar in meaning and their contexts, and then assign each word an index based on how often it </w:t>
+      </w:r>
+    </w:p>
+    <w:p>
+      <w:pPr>
+        <w:jc w:val="both"/>
+        <w:rPr>
+          <w:lang w:val="en-CA"/>
+        </w:rPr>
+      </w:pPr>
+      <w:r>
+        <w:rPr>
+          <w:lang w:val="en-CA"/>
+        </w:rPr>
+        <w:t xml:space="preserve">appears </w:t>
+      </w:r>
+      <w:proofErr w:type="gramStart"/>
+      <w:r>
+        <w:rPr>
+          <w:lang w:val="en-CA"/>
+        </w:rPr>
+        <w:t>in a given</w:t>
+      </w:r>
+      <w:proofErr w:type="gramEnd"/>
+      <w:r>
+        <w:rPr>
+          <w:lang w:val="en-CA"/>
+        </w:rPr>
+        <w:t xml:space="preserve"> context (or sentence). This process is called ‘vectorization</w:t>
+      </w:r>
+      <w:proofErr w:type="gramStart"/>
+      <w:r>
+        <w:rPr>
+          <w:lang w:val="en-CA"/>
+        </w:rPr>
+        <w:t>’ .</w:t>
+      </w:r>
+      <w:proofErr w:type="gramEnd"/>
+      <w:r>
+        <w:rPr>
+          <w:lang w:val="en-CA"/>
+        </w:rPr>
+        <w:t xml:space="preserve"> Going from there, we will try to generate the most appropriate movie </w:t>
+      </w:r>
+      <w:proofErr w:type="gramStart"/>
+      <w:r>
+        <w:rPr>
+          <w:lang w:val="en-CA"/>
+        </w:rPr>
+        <w:t>title .</w:t>
+      </w:r>
+      <w:proofErr w:type="gramEnd"/>
+    </w:p>
+    <w:p>
+      <w:pPr>
+        <w:jc w:val="both"/>
+        <w:rPr>
+          <w:lang w:val="en-CA"/>
+        </w:rPr>
+      </w:pPr>
+      <w:r>
+        <w:rPr>
+          <w:lang w:val="en-CA"/>
+        </w:rPr>
+        <w:t xml:space="preserve"> </w:t>
+      </w:r>
+    </w:p>
+    <w:p>
+      <w:pPr>
+        <w:jc w:val="both"/>
+        <w:rPr>
+          <w:lang w:val="en-CA"/>
+        </w:rPr>
+      </w:pPr>
+    </w:p>
+    <w:p>
+      <w:pPr>
+        <w:jc w:val="both"/>
+        <w:rPr>
+          <w:lang w:val="en-CA"/>
+        </w:rPr>
+      </w:pPr>
+      <w:r>
+        <w:rPr>
+          <w:lang w:val="en-CA"/>
+        </w:rPr>
+        <w:t xml:space="preserve">Idea </w:t>
+      </w:r>
+      <w:proofErr w:type="gramStart"/>
+      <w:r>
+        <w:rPr>
+          <w:lang w:val="en-CA"/>
+        </w:rPr>
+        <w:t>3 :</w:t>
+      </w:r>
+      <w:proofErr w:type="gramEnd"/>
+      <w:r>
+        <w:rPr>
+          <w:lang w:val="en-CA"/>
+        </w:rPr>
+        <w:t xml:space="preserve"> Movie recommendation system </w:t>
+      </w:r>
+    </w:p>
+    <w:p>
+      <w:pPr>
+        <w:jc w:val="both"/>
+        <w:rPr>
+          <w:lang w:val="en-CA"/>
+        </w:rPr>
+      </w:pPr>
+      <w:r>
+        <w:rPr>
+          <w:lang w:val="en-CA"/>
+        </w:rPr>
+        <w:t xml:space="preserve">How many of us have gone on </w:t>
+      </w:r>
+      <w:proofErr w:type="spellStart"/>
+      <w:r>
+        <w:rPr>
+          <w:lang w:val="en-CA"/>
+        </w:rPr>
+        <w:t>netflix</w:t>
+      </w:r>
+      <w:proofErr w:type="spellEnd"/>
+      <w:r>
+        <w:rPr>
+          <w:lang w:val="en-CA"/>
+        </w:rPr>
+        <w:t xml:space="preserve"> looking for a specific movie to find out it is not available on the platform but Netflix still manages to display as results very similar movies but with a different </w:t>
+      </w:r>
+      <w:proofErr w:type="gramStart"/>
+      <w:r>
+        <w:rPr>
+          <w:lang w:val="en-CA"/>
+        </w:rPr>
+        <w:t>titles .</w:t>
+      </w:r>
+      <w:proofErr w:type="gramEnd"/>
+    </w:p>
+    <w:p>
+      <w:pPr>
+        <w:jc w:val="both"/>
+        <w:rPr>
+          <w:lang w:val="en-CA"/>
+        </w:rPr>
+      </w:pPr>
+      <w:r>
+        <w:rPr>
+          <w:lang w:val="en-CA"/>
+        </w:rPr>
+        <w:t xml:space="preserve">We will try in this project to recreate this movie recommendation </w:t>
+      </w:r>
+      <w:proofErr w:type="gramStart"/>
+      <w:r>
+        <w:rPr>
+          <w:lang w:val="en-CA"/>
+        </w:rPr>
+        <w:t>system .</w:t>
+      </w:r>
+      <w:proofErr w:type="gramEnd"/>
+      <w:r>
+        <w:rPr>
+          <w:lang w:val="en-CA"/>
+        </w:rPr>
+        <w:t xml:space="preserve"> Our movie recommendation system is based on the idea that we can discover new movies for users by finding similarities between their favorite movies </w:t>
+      </w:r>
+    </w:p>
+    <w:p>
+      <w:pPr>
+        <w:jc w:val="both"/>
+        <w:rPr>
+          <w:lang w:val="en-CA"/>
+        </w:rPr>
+      </w:pPr>
+      <w:r>
+        <w:rPr>
+          <w:lang w:val="en-CA"/>
+        </w:rPr>
+        <w:t xml:space="preserve">and other similar movies. We accomplish this by establishing a similarity score between different movies and analyzing movie characteristics like genre, year of </w:t>
+      </w:r>
+      <w:proofErr w:type="gramStart"/>
+      <w:r>
+        <w:rPr>
+          <w:lang w:val="en-CA"/>
+        </w:rPr>
+        <w:t>release ,</w:t>
+      </w:r>
+      <w:proofErr w:type="gramEnd"/>
+      <w:r>
+        <w:rPr>
+          <w:lang w:val="en-CA"/>
+        </w:rPr>
+        <w:t xml:space="preserve"> character types , actors and plot summaries .</w:t>
+      </w:r>
+    </w:p>
+    <w:p>
+      <w:pPr>
+        <w:jc w:val="both"/>
+        <w:rPr>
+          <w:lang w:val="en-CA"/>
+        </w:rPr>
+      </w:pPr>
+    </w:p>
+    <w:p>
+      <w:pPr>
+        <w:jc w:val="both"/>
+        <w:rPr>
+          <w:lang w:val="en-CA"/>
+        </w:rPr>
+      </w:pPr>
+    </w:p>
+    <w:p>
+      <w:pPr>
+        <w:jc w:val="both"/>
+        <w:rPr>
+          <w:lang w:val="en-CA"/>
+        </w:rPr>
+      </w:pPr>
+      <w:r>
+        <w:rPr>
+          <w:noProof/>
+        </w:rPr>
+        <w:lastRenderedPageBreak/>
+        <w:drawing>
+          <wp:inline distT="0" distB="0" distL="0" distR="0" wp14:anchorId="1FF6672E" wp14:editId="4AE108E2">
+            <wp:extent cx="4175125" cy="8892540"/>
+            <wp:effectExtent l="0" t="0" r="0" b="3810"/>
+            <wp:docPr id="1" name="Image 1"/>
+            <wp:cNvGraphicFramePr>
+              <a:graphicFrameLocks xmlns:a="http://schemas.openxmlformats.org/drawingml/2006/main" noChangeAspect="1"/>
+            </wp:cNvGraphicFramePr>
+            <a:graphic xmlns:a="http://schemas.openxmlformats.org/drawingml/2006/main">
+              <a:graphicData uri="http://schemas.openxmlformats.org/drawingml/2006/picture">
+                <pic:pic xmlns:pic="http://schemas.openxmlformats.org/drawingml/2006/picture">
+                  <pic:nvPicPr>
+                    <pic:cNvPr id="1" name=""/>
+                    <pic:cNvPicPr/>
+                  </pic:nvPicPr>
+                  <pic:blipFill>
+                    <a:blip r:embed="rId7"/>
+                    <a:stretch>
+                      <a:fillRect/>
+                    </a:stretch>
+                  </pic:blipFill>
+                  <pic:spPr>
+                    <a:xfrm>
+                      <a:off x="0" y="0"/>
+                      <a:ext cx="4175125" cy="8892540"/>
+                    </a:xfrm>
+                    <a:prstGeom prst="rect">
+                      <a:avLst/>
+                    </a:prstGeom>
+                  </pic:spPr>
+                </pic:pic>
+              </a:graphicData>
+            </a:graphic>
+          </wp:inline>
+        </w:drawing>
       </w:r>
     </w:p>
     <w:sectPr>
